--- a/SDS_Report.docx
+++ b/SDS_Report.docx
@@ -1325,7 +1325,27 @@
           <w:sz w:val="24"/>
           <w:szCs w:val="24"/>
         </w:rPr>
-        <w:t xml:space="preserve">The data is now normalized and standardized. The mean of the columns under importance and consideration for the analysis are asserted to values in the range of 0 </w:t>
+        <w:t>The data is now</w:t>
+      </w:r>
+      <w:r>
+        <w:rPr>
+          <w:rFonts w:ascii="Times New Roman" w:hAnsi="Times New Roman"/>
+          <w:bCs/>
+          <w:color w:val="000000" w:themeColor="text1"/>
+          <w:sz w:val="24"/>
+          <w:szCs w:val="24"/>
+        </w:rPr>
+        <w:t xml:space="preserve"> to be</w:t>
+      </w:r>
+      <w:r>
+        <w:rPr>
+          <w:rFonts w:ascii="Times New Roman" w:hAnsi="Times New Roman"/>
+          <w:bCs/>
+          <w:color w:val="000000" w:themeColor="text1"/>
+          <w:sz w:val="24"/>
+          <w:szCs w:val="24"/>
+        </w:rPr>
+        <w:t xml:space="preserve"> normalized and standardized. The mean of the columns under importance and consideration for the analysis are asserted to values in the range of 0 </w:t>
       </w:r>
       <w:r>
         <w:rPr>
@@ -1381,7 +1401,6 @@
     <w:p>
       <w:pPr>
         <w:spacing w:line="360" w:lineRule="auto"/>
-        <w:ind w:firstLine="720"/>
         <w:jc w:val="both"/>
         <w:rPr>
           <w:rFonts w:ascii="Times New Roman" w:hAnsi="Times New Roman"/>
